--- a/Calendario2024/Actividades/Actividad9_Diseño_subredes/v2/9_Diseño_ de_ subredes.docx
+++ b/Calendario2024/Actividades/Actividad9_Diseño_subredes/v2/9_Diseño_ de_ subredes.docx
@@ -158,48 +158,14 @@
           <w:b/>
           <w:color w:val="000000" w:themeColor="text1"/>
         </w:rPr>
-        <w:t>Competencia</w:t>
-      </w:r>
+        <w:t>Competencia a desarrollar</w:t>
+      </w:r>
+      <w:proofErr w:type="gramEnd"/>
       <w:r>
         <w:rPr>
           <w:rFonts w:ascii="Arial" w:hAnsi="Arial" w:cs="Arial"/>
           <w:b/>
           <w:color w:val="000000" w:themeColor="text1"/>
-        </w:rPr>
-        <w:t>s</w:t>
-      </w:r>
-      <w:r>
-        <w:rPr>
-          <w:rFonts w:ascii="Arial" w:hAnsi="Arial" w:cs="Arial"/>
-          <w:b/>
-          <w:color w:val="000000" w:themeColor="text1"/>
-          <w:spacing w:val="-2"/>
-        </w:rPr>
-        <w:t xml:space="preserve"> </w:t>
-      </w:r>
-      <w:r>
-        <w:rPr>
-          <w:rFonts w:ascii="Arial" w:hAnsi="Arial" w:cs="Arial"/>
-          <w:b/>
-          <w:color w:val="000000" w:themeColor="text1"/>
-        </w:rPr>
-        <w:t>a</w:t>
-      </w:r>
-      <w:r>
-        <w:rPr>
-          <w:rFonts w:ascii="Arial" w:hAnsi="Arial" w:cs="Arial"/>
-          <w:b/>
-          <w:color w:val="000000" w:themeColor="text1"/>
-          <w:spacing w:val="-1"/>
-        </w:rPr>
-        <w:t xml:space="preserve"> desarrollar</w:t>
-      </w:r>
-      <w:proofErr w:type="gramEnd"/>
-      <w:r>
-        <w:rPr>
-          <w:rFonts w:ascii="Arial" w:hAnsi="Arial" w:cs="Arial"/>
-          <w:color w:val="000000" w:themeColor="text1"/>
-          <w:spacing w:val="-1"/>
         </w:rPr>
         <w:t>:</w:t>
       </w:r>
@@ -1253,25 +1219,7 @@
           <w:sz w:val="20"/>
           <w:lang w:val="es-ES" w:eastAsia="es-ES" w:bidi="es-ES"/>
         </w:rPr>
-        <w:t>Cuántas subredes necesitamos crear en total? ______</w:t>
-      </w:r>
-      <w:r>
-        <w:rPr>
-          <w:rFonts w:ascii="Arial" w:eastAsia="Calibri" w:hAnsi="Arial" w:cs="Times New Roman"/>
-          <w:b/>
-          <w:bCs/>
-          <w:sz w:val="20"/>
-          <w:lang w:val="es-ES" w:eastAsia="es-ES" w:bidi="es-ES"/>
-        </w:rPr>
-        <w:t>11</w:t>
-      </w:r>
-      <w:r>
-        <w:rPr>
-          <w:rFonts w:ascii="Arial" w:eastAsia="Calibri" w:hAnsi="Arial" w:cs="Times New Roman"/>
-          <w:sz w:val="20"/>
-          <w:lang w:val="es-ES" w:eastAsia="es-ES" w:bidi="es-ES"/>
-        </w:rPr>
-        <w:t xml:space="preserve">_____ </w:t>
+        <w:t xml:space="preserve">Cuántas subredes necesitamos crear en total? ___________ </w:t>
       </w:r>
     </w:p>
     <w:p>
@@ -1311,7 +1259,7 @@
           <w:sz w:val="20"/>
           <w:lang w:val="es-ES" w:eastAsia="es-ES" w:bidi="es-ES"/>
         </w:rPr>
-        <w:t>4</w:t>
+        <w:t>___</w:t>
       </w:r>
     </w:p>
     <w:p>
@@ -1331,8 +1279,6 @@
         <w:jc w:val="both"/>
         <w:rPr>
           <w:rFonts w:ascii="Arial" w:eastAsia="Calibri" w:hAnsi="Arial" w:cs="Times New Roman"/>
-          <w:b/>
-          <w:bCs/>
           <w:sz w:val="20"/>
           <w:lang w:val="es-ES" w:eastAsia="es-ES" w:bidi="es-ES"/>
         </w:rPr>
@@ -1348,12 +1294,10 @@
       <w:r>
         <w:rPr>
           <w:rFonts w:ascii="Arial" w:eastAsia="Calibri" w:hAnsi="Arial" w:cs="Times New Roman"/>
-          <w:b/>
-          <w:bCs/>
           <w:sz w:val="20"/>
           <w:lang w:val="es-ES" w:eastAsia="es-ES" w:bidi="es-ES"/>
         </w:rPr>
-        <w:t>2 a la 4 – 2 = 16</w:t>
+        <w:t>____</w:t>
       </w:r>
     </w:p>
     <w:p>
@@ -1373,8 +1317,6 @@
         <w:jc w:val="both"/>
         <w:rPr>
           <w:rFonts w:ascii="Arial" w:eastAsia="Calibri" w:hAnsi="Arial" w:cs="Times New Roman"/>
-          <w:b/>
-          <w:bCs/>
           <w:sz w:val="20"/>
           <w:lang w:val="es-ES" w:eastAsia="es-ES" w:bidi="es-ES"/>
         </w:rPr>
@@ -1408,12 +1350,10 @@
       <w:r>
         <w:rPr>
           <w:rFonts w:ascii="Arial" w:eastAsia="Calibri" w:hAnsi="Arial" w:cs="Times New Roman"/>
-          <w:b/>
-          <w:bCs/>
           <w:sz w:val="20"/>
           <w:lang w:val="es-ES" w:eastAsia="es-ES" w:bidi="es-ES"/>
         </w:rPr>
-        <w:t>255.255.255.240</w:t>
+        <w:t>____</w:t>
       </w:r>
     </w:p>
     <w:p>
@@ -1448,12 +1388,10 @@
       <w:r>
         <w:rPr>
           <w:rFonts w:ascii="Arial" w:eastAsia="Calibri" w:hAnsi="Arial" w:cs="Times New Roman"/>
-          <w:b/>
-          <w:bCs/>
           <w:sz w:val="20"/>
           <w:lang w:val="es-ES" w:eastAsia="es-ES" w:bidi="es-ES"/>
         </w:rPr>
-        <w:t>16</w:t>
+        <w:t>____</w:t>
       </w:r>
     </w:p>
     <w:p>
@@ -3635,26 +3573,29 @@
                 <w:rFonts w:ascii="Arial"/>
                 <w:b/>
               </w:rPr>
+              <w:t>Direcci</w:t>
+            </w:r>
+            <w:r>
+              <w:rPr>
+                <w:rFonts w:ascii="Arial"/>
+                <w:b/>
+              </w:rPr>
+              <w:t>ó</w:t>
+            </w:r>
+            <w:r>
+              <w:rPr>
+                <w:rFonts w:ascii="Arial"/>
+                <w:b/>
+              </w:rPr>
+              <w:t xml:space="preserve">n </w:t>
+            </w:r>
+            <w:r>
+              <w:rPr>
+                <w:rFonts w:ascii="Arial"/>
+                <w:b/>
+              </w:rPr>
               <w:t>IP</w:t>
             </w:r>
-            <w:r>
-              <w:rPr>
-                <w:rFonts w:ascii="Arial"/>
-                <w:b/>
-                <w:spacing w:val="-7"/>
-              </w:rPr>
-              <w:t xml:space="preserve"> </w:t>
-            </w:r>
-            <w:proofErr w:type="spellStart"/>
-            <w:r>
-              <w:rPr>
-                <w:rFonts w:ascii="Arial"/>
-                <w:b/>
-                <w:spacing w:val="-1"/>
-              </w:rPr>
-              <w:t>Address</w:t>
-            </w:r>
-            <w:proofErr w:type="spellEnd"/>
           </w:p>
         </w:tc>
         <w:tc>
@@ -3666,38 +3607,34 @@
             <w:pPr>
               <w:pStyle w:val="TableParagraph"/>
               <w:spacing w:line="360" w:lineRule="exact"/>
-              <w:ind w:left="512"/>
               <w:rPr>
                 <w:rFonts w:ascii="Arial" w:eastAsia="Arial" w:hAnsi="Arial" w:cs="Arial"/>
               </w:rPr>
             </w:pPr>
-            <w:proofErr w:type="spellStart"/>
             <w:r>
               <w:rPr>
                 <w:rFonts w:ascii="Arial"/>
                 <w:b/>
                 <w:spacing w:val="-1"/>
               </w:rPr>
-              <w:t>Subnet</w:t>
+              <w:t xml:space="preserve">  M</w:t>
             </w:r>
-            <w:proofErr w:type="spellEnd"/>
             <w:r>
               <w:rPr>
                 <w:rFonts w:ascii="Arial"/>
                 <w:b/>
-                <w:spacing w:val="-13"/>
-              </w:rPr>
-              <w:t xml:space="preserve"> </w:t>
+                <w:spacing w:val="-1"/>
+              </w:rPr>
+              <w:t>á</w:t>
             </w:r>
-            <w:proofErr w:type="spellStart"/>
             <w:r>
               <w:rPr>
                 <w:rFonts w:ascii="Arial"/>
                 <w:b/>
-              </w:rPr>
-              <w:t>Mask</w:t>
+                <w:spacing w:val="-1"/>
+              </w:rPr>
+              <w:t>scara de subred</w:t>
             </w:r>
-            <w:proofErr w:type="spellEnd"/>
           </w:p>
         </w:tc>
         <w:tc>
